--- a/Esterni/Analisi/Testo casi d'uso/UC1.3.7Testo.docx
+++ b/Esterni/Analisi/Testo casi d'uso/UC1.3.7Testo.docx
@@ -19,7 +19,7 @@
           <w:rtl w:val="0"/>
           <w:lang w:val="it-IT"/>
         </w:rPr>
-        <w:t>UC1.3.7</w:t>
+        <w:t xml:space="preserve">UC1.3.7 </w:t>
       </w:r>
       <w:r>
         <w:rPr>
@@ -29,7 +29,17 @@
           <w:rtl w:val="0"/>
           <w:lang w:val="it-IT"/>
         </w:rPr>
-        <w:t xml:space="preserve"> stione bookmark</w:t>
+        <w:t>ge</w:t>
+      </w:r>
+      <w:r>
+        <w:rPr>
+          <w:rFonts w:ascii="Helvetica" w:cs="Arial Unicode MS" w:hAnsi="Arial Unicode MS" w:eastAsia="Arial Unicode MS"/>
+          <w:sz w:val="22"/>
+          <w:szCs w:val="22"/>
+          <w:rtl w:val="0"/>
+          <w:lang w:val="it-IT"/>
+        </w:rPr>
+        <w:t>stione bookmark</w:t>
       </w:r>
     </w:p>
     <w:p>
@@ -80,17 +90,7 @@
           <w:rtl w:val="0"/>
           <w:lang w:val="it-IT"/>
         </w:rPr>
-        <w:t>SCOPO:</w:t>
-      </w:r>
-      <w:r>
-        <w:rPr>
-          <w:rFonts w:ascii="Helvetica" w:cs="Arial Unicode MS" w:hAnsi="Arial Unicode MS" w:eastAsia="Arial Unicode MS"/>
-          <w:sz w:val="22"/>
-          <w:szCs w:val="22"/>
-          <w:rtl w:val="0"/>
-          <w:lang w:val="it-IT"/>
-        </w:rPr>
-        <w:t xml:space="preserve"> inserire e cancellare bookmark alle slide</w:t>
+        <w:t>SCOPO: inserire e cancellare bookmark alle slide</w:t>
       </w:r>
     </w:p>
     <w:p>
@@ -240,17 +240,7 @@
           <w:rtl w:val="0"/>
           <w:lang w:val="it-IT"/>
         </w:rPr>
-        <w:t>utente</w:t>
-      </w:r>
-      <w:r>
-        <w:rPr>
-          <w:rFonts w:ascii="Helvetica" w:cs="Arial Unicode MS" w:hAnsi="Arial Unicode MS" w:eastAsia="Arial Unicode MS"/>
-          <w:sz w:val="22"/>
-          <w:szCs w:val="22"/>
-          <w:rtl w:val="0"/>
-          <w:lang w:val="it-IT"/>
-        </w:rPr>
-        <w:t xml:space="preserve"> pu</w:t>
+        <w:t>utente pu</w:t>
       </w:r>
       <w:r>
         <w:rPr>
@@ -366,17 +356,7 @@
           <w:rtl w:val="0"/>
           <w:lang w:val="it-IT"/>
         </w:rPr>
-        <w:t>utente ha</w:t>
-      </w:r>
-      <w:r>
-        <w:rPr>
-          <w:rFonts w:ascii="Helvetica" w:cs="Arial Unicode MS" w:hAnsi="Arial Unicode MS" w:eastAsia="Arial Unicode MS"/>
-          <w:sz w:val="22"/>
-          <w:szCs w:val="22"/>
-          <w:rtl w:val="0"/>
-          <w:lang w:val="it-IT"/>
-        </w:rPr>
-        <w:t xml:space="preserve"> inserito o eliminato i bookmark alle slide </w:t>
+        <w:t xml:space="preserve">utente ha inserito o eliminato i bookmark alle slide </w:t>
       </w:r>
     </w:p>
     <w:sectPr>
